--- a/6. Daftar Isi temp.docx
+++ b/6. Daftar Isi temp.docx
@@ -41,11 +41,15 @@
       </w:pPr>
     </w:p>
     <w:sectPr>
-      <w:footerReference w:type="even" r:id="rId9"/>
-      <w:footerReference w:type="default" r:id="rId10"/>
+      <w:headerReference w:type="even" r:id="rId9"/>
+      <w:headerReference w:type="default" r:id="rId10"/>
+      <w:footerReference w:type="even" r:id="rId11"/>
+      <w:footerReference w:type="default" r:id="rId12"/>
+      <w:headerReference w:type="first" r:id="rId13"/>
+      <w:footerReference w:type="first" r:id="rId14"/>
       <w:pgSz w:w="11900" w:h="16840"/>
       <w:pgMar w:top="2268" w:right="1701" w:bottom="1701" w:left="2268" w:header="709" w:footer="709" w:gutter="0"/>
-      <w:pgNumType w:fmt="lowerRoman" w:start="7"/>
+      <w:pgNumType w:fmt="lowerRoman" w:start="8"/>
       <w:cols w:space="708"/>
       <w:docGrid w:linePitch="360"/>
     </w:sectPr>
@@ -207,6 +211,16 @@
 </w:ftr>
 </file>
 
+<file path=word/footer3.xml><?xml version="1.0" encoding="utf-8"?>
+<w:ftr xmlns:wpc="http://schemas.microsoft.com/office/word/2010/wordprocessingCanvas" xmlns:cx="http://schemas.microsoft.com/office/drawing/2014/chartex" xmlns:cx1="http://schemas.microsoft.com/office/drawing/2015/9/8/chartex" xmlns:cx2="http://schemas.microsoft.com/office/drawing/2015/10/21/chartex" xmlns:cx3="http://schemas.microsoft.com/office/drawing/2016/5/9/chartex" xmlns:cx4="http://schemas.microsoft.com/office/drawing/2016/5/10/chartex" xmlns:cx5="http://schemas.microsoft.com/office/drawing/2016/5/11/chartex" xmlns:cx6="http://schemas.microsoft.com/office/drawing/2016/5/12/chartex" xmlns:cx7="http://schemas.microsoft.com/office/drawing/2016/5/13/chartex" xmlns:cx8="http://schemas.microsoft.com/office/drawing/2016/5/14/chartex" xmlns:mc="http://schemas.openxmlformats.org/markup-compatibility/2006" xmlns:aink="http://schemas.microsoft.com/office/drawing/2016/ink" xmlns:am3d="http://schemas.microsoft.com/office/drawing/2017/model3d" xmlns:o="urn:schemas-microsoft-com:office:office" xmlns:r="http://schemas.openxmlformats.org/officeDocument/2006/relationships" xmlns:m="http://schemas.openxmlformats.org/officeDocument/2006/math" xmlns:v="urn:schemas-microsoft-com:vml" xmlns:wp14="http://schemas.microsoft.com/office/word/2010/wordprocessingDrawing" xmlns:wp="http://schemas.openxmlformats.org/drawingml/2006/wordprocessingDrawing" xmlns:w10="urn:schemas-microsoft-com:office:word" xmlns:w="http://schemas.openxmlformats.org/wordprocessingml/2006/main" xmlns:w14="http://schemas.microsoft.com/office/word/2010/wordml" xmlns:w15="http://schemas.microsoft.com/office/word/2012/wordml" xmlns:w16cex="http://schemas.microsoft.com/office/word/2018/wordml/cex" xmlns:w16cid="http://schemas.microsoft.com/office/word/2016/wordml/cid" xmlns:w16="http://schemas.microsoft.com/office/word/2018/wordml" xmlns:w16sdtdh="http://schemas.microsoft.com/office/word/2020/wordml/sdtdatahash" xmlns:w16se="http://schemas.microsoft.com/office/word/2015/wordml/symex" xmlns:wpg="http://schemas.microsoft.com/office/word/2010/wordprocessingGroup" xmlns:wpi="http://schemas.microsoft.com/office/word/2010/wordprocessingInk" xmlns:wne="http://schemas.microsoft.com/office/word/2006/wordml" xmlns:wps="http://schemas.microsoft.com/office/word/2010/wordprocessingShape" mc:Ignorable="w14 w15 w16se w16cid w16 w16cex w16sdtdh wp14">
+  <w:p>
+    <w:pPr>
+      <w:pStyle w:val="Footer"/>
+    </w:pPr>
+  </w:p>
+</w:ftr>
+</file>
+
 <file path=word/footnotes.xml><?xml version="1.0" encoding="utf-8"?>
 <w:footnotes xmlns:wpc="http://schemas.microsoft.com/office/word/2010/wordprocessingCanvas" xmlns:cx="http://schemas.microsoft.com/office/drawing/2014/chartex" xmlns:cx1="http://schemas.microsoft.com/office/drawing/2015/9/8/chartex" xmlns:cx2="http://schemas.microsoft.com/office/drawing/2015/10/21/chartex" xmlns:cx3="http://schemas.microsoft.com/office/drawing/2016/5/9/chartex" xmlns:cx4="http://schemas.microsoft.com/office/drawing/2016/5/10/chartex" xmlns:cx5="http://schemas.microsoft.com/office/drawing/2016/5/11/chartex" xmlns:cx6="http://schemas.microsoft.com/office/drawing/2016/5/12/chartex" xmlns:cx7="http://schemas.microsoft.com/office/drawing/2016/5/13/chartex" xmlns:cx8="http://schemas.microsoft.com/office/drawing/2016/5/14/chartex" xmlns:mc="http://schemas.openxmlformats.org/markup-compatibility/2006" xmlns:aink="http://schemas.microsoft.com/office/drawing/2016/ink" xmlns:am3d="http://schemas.microsoft.com/office/drawing/2017/model3d" xmlns:o="urn:schemas-microsoft-com:office:office" xmlns:r="http://schemas.openxmlformats.org/officeDocument/2006/relationships" xmlns:m="http://schemas.openxmlformats.org/officeDocument/2006/math" xmlns:v="urn:schemas-microsoft-com:vml" xmlns:wp14="http://schemas.microsoft.com/office/word/2010/wordprocessingDrawing" xmlns:wp="http://schemas.openxmlformats.org/drawingml/2006/wordprocessingDrawing" xmlns:w10="urn:schemas-microsoft-com:office:word" xmlns:w="http://schemas.openxmlformats.org/wordprocessingml/2006/main" xmlns:w14="http://schemas.microsoft.com/office/word/2010/wordml" xmlns:w15="http://schemas.microsoft.com/office/word/2012/wordml" xmlns:w16cex="http://schemas.microsoft.com/office/word/2018/wordml/cex" xmlns:w16cid="http://schemas.microsoft.com/office/word/2016/wordml/cid" xmlns:w16="http://schemas.microsoft.com/office/word/2018/wordml" xmlns:w16sdtdh="http://schemas.microsoft.com/office/word/2020/wordml/sdtdatahash" xmlns:w16se="http://schemas.microsoft.com/office/word/2015/wordml/symex" xmlns:wpg="http://schemas.microsoft.com/office/word/2010/wordprocessingGroup" xmlns:wpi="http://schemas.microsoft.com/office/word/2010/wordprocessingInk" xmlns:wne="http://schemas.microsoft.com/office/word/2006/wordml" xmlns:wps="http://schemas.microsoft.com/office/word/2010/wordprocessingShape" mc:Ignorable="w14 w15 w16se w16cid w16 w16cex w16sdtdh wp14">
   <w:footnote w:type="separator" w:id="-1">
@@ -224,6 +238,36 @@
     </w:p>
   </w:footnote>
 </w:footnotes>
+</file>
+
+<file path=word/header1.xml><?xml version="1.0" encoding="utf-8"?>
+<w:hdr xmlns:wpc="http://schemas.microsoft.com/office/word/2010/wordprocessingCanvas" xmlns:cx="http://schemas.microsoft.com/office/drawing/2014/chartex" xmlns:cx1="http://schemas.microsoft.com/office/drawing/2015/9/8/chartex" xmlns:cx2="http://schemas.microsoft.com/office/drawing/2015/10/21/chartex" xmlns:cx3="http://schemas.microsoft.com/office/drawing/2016/5/9/chartex" xmlns:cx4="http://schemas.microsoft.com/office/drawing/2016/5/10/chartex" xmlns:cx5="http://schemas.microsoft.com/office/drawing/2016/5/11/chartex" xmlns:cx6="http://schemas.microsoft.com/office/drawing/2016/5/12/chartex" xmlns:cx7="http://schemas.microsoft.com/office/drawing/2016/5/13/chartex" xmlns:cx8="http://schemas.microsoft.com/office/drawing/2016/5/14/chartex" xmlns:mc="http://schemas.openxmlformats.org/markup-compatibility/2006" xmlns:aink="http://schemas.microsoft.com/office/drawing/2016/ink" xmlns:am3d="http://schemas.microsoft.com/office/drawing/2017/model3d" xmlns:o="urn:schemas-microsoft-com:office:office" xmlns:r="http://schemas.openxmlformats.org/officeDocument/2006/relationships" xmlns:m="http://schemas.openxmlformats.org/officeDocument/2006/math" xmlns:v="urn:schemas-microsoft-com:vml" xmlns:wp14="http://schemas.microsoft.com/office/word/2010/wordprocessingDrawing" xmlns:wp="http://schemas.openxmlformats.org/drawingml/2006/wordprocessingDrawing" xmlns:w10="urn:schemas-microsoft-com:office:word" xmlns:w="http://schemas.openxmlformats.org/wordprocessingml/2006/main" xmlns:w14="http://schemas.microsoft.com/office/word/2010/wordml" xmlns:w15="http://schemas.microsoft.com/office/word/2012/wordml" xmlns:w16cex="http://schemas.microsoft.com/office/word/2018/wordml/cex" xmlns:w16cid="http://schemas.microsoft.com/office/word/2016/wordml/cid" xmlns:w16="http://schemas.microsoft.com/office/word/2018/wordml" xmlns:w16sdtdh="http://schemas.microsoft.com/office/word/2020/wordml/sdtdatahash" xmlns:w16se="http://schemas.microsoft.com/office/word/2015/wordml/symex" xmlns:wpg="http://schemas.microsoft.com/office/word/2010/wordprocessingGroup" xmlns:wpi="http://schemas.microsoft.com/office/word/2010/wordprocessingInk" xmlns:wne="http://schemas.microsoft.com/office/word/2006/wordml" xmlns:wps="http://schemas.microsoft.com/office/word/2010/wordprocessingShape" mc:Ignorable="w14 w15 w16se w16cid w16 w16cex w16sdtdh wp14">
+  <w:p>
+    <w:pPr>
+      <w:pStyle w:val="Header"/>
+    </w:pPr>
+  </w:p>
+</w:hdr>
+</file>
+
+<file path=word/header2.xml><?xml version="1.0" encoding="utf-8"?>
+<w:hdr xmlns:wpc="http://schemas.microsoft.com/office/word/2010/wordprocessingCanvas" xmlns:cx="http://schemas.microsoft.com/office/drawing/2014/chartex" xmlns:cx1="http://schemas.microsoft.com/office/drawing/2015/9/8/chartex" xmlns:cx2="http://schemas.microsoft.com/office/drawing/2015/10/21/chartex" xmlns:cx3="http://schemas.microsoft.com/office/drawing/2016/5/9/chartex" xmlns:cx4="http://schemas.microsoft.com/office/drawing/2016/5/10/chartex" xmlns:cx5="http://schemas.microsoft.com/office/drawing/2016/5/11/chartex" xmlns:cx6="http://schemas.microsoft.com/office/drawing/2016/5/12/chartex" xmlns:cx7="http://schemas.microsoft.com/office/drawing/2016/5/13/chartex" xmlns:cx8="http://schemas.microsoft.com/office/drawing/2016/5/14/chartex" xmlns:mc="http://schemas.openxmlformats.org/markup-compatibility/2006" xmlns:aink="http://schemas.microsoft.com/office/drawing/2016/ink" xmlns:am3d="http://schemas.microsoft.com/office/drawing/2017/model3d" xmlns:o="urn:schemas-microsoft-com:office:office" xmlns:r="http://schemas.openxmlformats.org/officeDocument/2006/relationships" xmlns:m="http://schemas.openxmlformats.org/officeDocument/2006/math" xmlns:v="urn:schemas-microsoft-com:vml" xmlns:wp14="http://schemas.microsoft.com/office/word/2010/wordprocessingDrawing" xmlns:wp="http://schemas.openxmlformats.org/drawingml/2006/wordprocessingDrawing" xmlns:w10="urn:schemas-microsoft-com:office:word" xmlns:w="http://schemas.openxmlformats.org/wordprocessingml/2006/main" xmlns:w14="http://schemas.microsoft.com/office/word/2010/wordml" xmlns:w15="http://schemas.microsoft.com/office/word/2012/wordml" xmlns:w16cex="http://schemas.microsoft.com/office/word/2018/wordml/cex" xmlns:w16cid="http://schemas.microsoft.com/office/word/2016/wordml/cid" xmlns:w16="http://schemas.microsoft.com/office/word/2018/wordml" xmlns:w16sdtdh="http://schemas.microsoft.com/office/word/2020/wordml/sdtdatahash" xmlns:w16se="http://schemas.microsoft.com/office/word/2015/wordml/symex" xmlns:wpg="http://schemas.microsoft.com/office/word/2010/wordprocessingGroup" xmlns:wpi="http://schemas.microsoft.com/office/word/2010/wordprocessingInk" xmlns:wne="http://schemas.microsoft.com/office/word/2006/wordml" xmlns:wps="http://schemas.microsoft.com/office/word/2010/wordprocessingShape" mc:Ignorable="w14 w15 w16se w16cid w16 w16cex w16sdtdh wp14">
+  <w:p>
+    <w:pPr>
+      <w:pStyle w:val="Header"/>
+    </w:pPr>
+  </w:p>
+</w:hdr>
+</file>
+
+<file path=word/header3.xml><?xml version="1.0" encoding="utf-8"?>
+<w:hdr xmlns:wpc="http://schemas.microsoft.com/office/word/2010/wordprocessingCanvas" xmlns:cx="http://schemas.microsoft.com/office/drawing/2014/chartex" xmlns:cx1="http://schemas.microsoft.com/office/drawing/2015/9/8/chartex" xmlns:cx2="http://schemas.microsoft.com/office/drawing/2015/10/21/chartex" xmlns:cx3="http://schemas.microsoft.com/office/drawing/2016/5/9/chartex" xmlns:cx4="http://schemas.microsoft.com/office/drawing/2016/5/10/chartex" xmlns:cx5="http://schemas.microsoft.com/office/drawing/2016/5/11/chartex" xmlns:cx6="http://schemas.microsoft.com/office/drawing/2016/5/12/chartex" xmlns:cx7="http://schemas.microsoft.com/office/drawing/2016/5/13/chartex" xmlns:cx8="http://schemas.microsoft.com/office/drawing/2016/5/14/chartex" xmlns:mc="http://schemas.openxmlformats.org/markup-compatibility/2006" xmlns:aink="http://schemas.microsoft.com/office/drawing/2016/ink" xmlns:am3d="http://schemas.microsoft.com/office/drawing/2017/model3d" xmlns:o="urn:schemas-microsoft-com:office:office" xmlns:r="http://schemas.openxmlformats.org/officeDocument/2006/relationships" xmlns:m="http://schemas.openxmlformats.org/officeDocument/2006/math" xmlns:v="urn:schemas-microsoft-com:vml" xmlns:wp14="http://schemas.microsoft.com/office/word/2010/wordprocessingDrawing" xmlns:wp="http://schemas.openxmlformats.org/drawingml/2006/wordprocessingDrawing" xmlns:w10="urn:schemas-microsoft-com:office:word" xmlns:w="http://schemas.openxmlformats.org/wordprocessingml/2006/main" xmlns:w14="http://schemas.microsoft.com/office/word/2010/wordml" xmlns:w15="http://schemas.microsoft.com/office/word/2012/wordml" xmlns:w16cex="http://schemas.microsoft.com/office/word/2018/wordml/cex" xmlns:w16cid="http://schemas.microsoft.com/office/word/2016/wordml/cid" xmlns:w16="http://schemas.microsoft.com/office/word/2018/wordml" xmlns:w16sdtdh="http://schemas.microsoft.com/office/word/2020/wordml/sdtdatahash" xmlns:w16se="http://schemas.microsoft.com/office/word/2015/wordml/symex" xmlns:wpg="http://schemas.microsoft.com/office/word/2010/wordprocessingGroup" xmlns:wpi="http://schemas.microsoft.com/office/word/2010/wordprocessingInk" xmlns:wne="http://schemas.microsoft.com/office/word/2006/wordml" xmlns:wps="http://schemas.microsoft.com/office/word/2010/wordprocessingShape" mc:Ignorable="w14 w15 w16se w16cid w16 w16cex w16sdtdh wp14">
+  <w:p>
+    <w:pPr>
+      <w:pStyle w:val="Header"/>
+    </w:pPr>
+  </w:p>
+</w:hdr>
 </file>
 
 <file path=word/numbering.xml><?xml version="1.0" encoding="utf-8"?>
@@ -6043,6 +6087,10 @@
 </file>
 
 <file path=customXml/item1.xml><?xml version="1.0" encoding="utf-8"?>
+<b:Sources xmlns:b="http://schemas.openxmlformats.org/officeDocument/2006/bibliography" xmlns="http://schemas.openxmlformats.org/officeDocument/2006/bibliography" SelectedStyle="/APASixthEditionOfficeOnline.xsl" StyleName="APA" Version="6"/>
+</file>
+
+<file path=customXml/item2.xml><?xml version="1.0" encoding="utf-8"?>
 <s:customData xmlns="http://www.wps.cn/officeDocument/2013/wpsCustomData" xmlns:s="http://www.wps.cn/officeDocument/2013/wpsCustomData">
   <customSectProps/>
   <customShpExts>
@@ -6051,22 +6099,18 @@
 </s:customData>
 </file>
 
-<file path=customXml/item2.xml><?xml version="1.0" encoding="utf-8"?>
-<b:Sources xmlns:b="http://schemas.openxmlformats.org/officeDocument/2006/bibliography" xmlns="http://schemas.openxmlformats.org/officeDocument/2006/bibliography" SelectedStyle="/APASixthEditionOfficeOnline.xsl" StyleName="APA" Version="6"/>
+<file path=customXml/itemProps1.xml><?xml version="1.0" encoding="utf-8"?>
+<ds:datastoreItem xmlns:ds="http://schemas.openxmlformats.org/officeDocument/2006/customXml" ds:itemID="{107CC62C-C0B0-9446-88C7-DE65E4C77BDC}">
+  <ds:schemaRefs>
+    <ds:schemaRef ds:uri="http://schemas.openxmlformats.org/officeDocument/2006/bibliography"/>
+  </ds:schemaRefs>
+</ds:datastoreItem>
 </file>
 
-<file path=customXml/itemProps1.xml><?xml version="1.0" encoding="utf-8"?>
+<file path=customXml/itemProps2.xml><?xml version="1.0" encoding="utf-8"?>
 <ds:datastoreItem xmlns:ds="http://schemas.openxmlformats.org/officeDocument/2006/customXml" ds:itemID="{B1977F7D-205B-4081-913C-38D41E755F92}">
   <ds:schemaRefs>
     <ds:schemaRef ds:uri="http://www.wps.cn/officeDocument/2013/wpsCustomData"/>
   </ds:schemaRefs>
 </ds:datastoreItem>
-</file>
-
-<file path=customXml/itemProps2.xml><?xml version="1.0" encoding="utf-8"?>
-<ds:datastoreItem xmlns:ds="http://schemas.openxmlformats.org/officeDocument/2006/customXml" ds:itemID="{107CC62C-C0B0-9446-88C7-DE65E4C77BDC}">
-  <ds:schemaRefs>
-    <ds:schemaRef ds:uri="http://schemas.openxmlformats.org/officeDocument/2006/bibliography"/>
-  </ds:schemaRefs>
-</ds:datastoreItem>
 </file>
--- a/6. Daftar Isi temp.docx
+++ b/6. Daftar Isi temp.docx
@@ -9,8 +9,6 @@
         <w:jc w:val="center"/>
         <w:rPr>
           <w:rFonts w:ascii="Arial" w:hAnsi="Arial" w:cs="Arial"/>
-          <w:b/>
-          <w:bCs/>
           <w:color w:val="auto"/>
           <w:sz w:val="22"/>
           <w:szCs w:val="22"/>
@@ -20,8 +18,6 @@
       <w:r>
         <w:rPr>
           <w:rFonts w:ascii="Arial" w:hAnsi="Arial" w:cs="Arial"/>
-          <w:b/>
-          <w:bCs/>
           <w:color w:val="auto"/>
           <w:sz w:val="22"/>
           <w:szCs w:val="22"/>
@@ -37,8 +33,18 @@
           <w:rFonts w:ascii="Arial" w:hAnsi="Arial" w:cs="Arial"/>
           <w:sz w:val="22"/>
           <w:szCs w:val="22"/>
+          <w:lang w:val="en-US"/>
         </w:rPr>
       </w:pPr>
+      <w:r>
+        <w:rPr>
+          <w:rFonts w:ascii="Arial" w:hAnsi="Arial" w:cs="Arial"/>
+          <w:sz w:val="22"/>
+          <w:szCs w:val="22"/>
+          <w:lang w:val="en-US"/>
+        </w:rPr>
+        <w:t>Sample page</w:t>
+      </w:r>
     </w:p>
     <w:sectPr>
       <w:headerReference w:type="even" r:id="rId9"/>
@@ -6087,10 +6093,6 @@
 </file>
 
 <file path=customXml/item1.xml><?xml version="1.0" encoding="utf-8"?>
-<b:Sources xmlns:b="http://schemas.openxmlformats.org/officeDocument/2006/bibliography" xmlns="http://schemas.openxmlformats.org/officeDocument/2006/bibliography" SelectedStyle="/APASixthEditionOfficeOnline.xsl" StyleName="APA" Version="6"/>
-</file>
-
-<file path=customXml/item2.xml><?xml version="1.0" encoding="utf-8"?>
 <s:customData xmlns="http://www.wps.cn/officeDocument/2013/wpsCustomData" xmlns:s="http://www.wps.cn/officeDocument/2013/wpsCustomData">
   <customSectProps/>
   <customShpExts>
@@ -6099,18 +6101,22 @@
 </s:customData>
 </file>
 
+<file path=customXml/item2.xml><?xml version="1.0" encoding="utf-8"?>
+<b:Sources xmlns:b="http://schemas.openxmlformats.org/officeDocument/2006/bibliography" xmlns="http://schemas.openxmlformats.org/officeDocument/2006/bibliography" SelectedStyle="/APASixthEditionOfficeOnline.xsl" StyleName="APA" Version="6"/>
+</file>
+
 <file path=customXml/itemProps1.xml><?xml version="1.0" encoding="utf-8"?>
+<ds:datastoreItem xmlns:ds="http://schemas.openxmlformats.org/officeDocument/2006/customXml" ds:itemID="{B1977F7D-205B-4081-913C-38D41E755F92}">
+  <ds:schemaRefs>
+    <ds:schemaRef ds:uri="http://www.wps.cn/officeDocument/2013/wpsCustomData"/>
+  </ds:schemaRefs>
+</ds:datastoreItem>
+</file>
+
+<file path=customXml/itemProps2.xml><?xml version="1.0" encoding="utf-8"?>
 <ds:datastoreItem xmlns:ds="http://schemas.openxmlformats.org/officeDocument/2006/customXml" ds:itemID="{107CC62C-C0B0-9446-88C7-DE65E4C77BDC}">
   <ds:schemaRefs>
     <ds:schemaRef ds:uri="http://schemas.openxmlformats.org/officeDocument/2006/bibliography"/>
   </ds:schemaRefs>
 </ds:datastoreItem>
-</file>
-
-<file path=customXml/itemProps2.xml><?xml version="1.0" encoding="utf-8"?>
-<ds:datastoreItem xmlns:ds="http://schemas.openxmlformats.org/officeDocument/2006/customXml" ds:itemID="{B1977F7D-205B-4081-913C-38D41E755F92}">
-  <ds:schemaRefs>
-    <ds:schemaRef ds:uri="http://www.wps.cn/officeDocument/2013/wpsCustomData"/>
-  </ds:schemaRefs>
-</ds:datastoreItem>
 </file>
--- a/6. Daftar Isi temp.docx
+++ b/6. Daftar Isi temp.docx
@@ -46,13 +46,231 @@
         <w:t>Sample page</w:t>
       </w:r>
     </w:p>
+    <w:p>
+      <w:pPr>
+        <w:rPr>
+          <w:rFonts w:ascii="Arial" w:hAnsi="Arial" w:cs="Arial"/>
+          <w:sz w:val="22"/>
+          <w:szCs w:val="22"/>
+          <w:lang w:val="en-US"/>
+        </w:rPr>
+      </w:pPr>
+    </w:p>
+    <w:p>
+      <w:pPr>
+        <w:rPr>
+          <w:rFonts w:ascii="Arial" w:hAnsi="Arial" w:cs="Arial"/>
+          <w:sz w:val="22"/>
+          <w:szCs w:val="22"/>
+          <w:lang w:val="en-US"/>
+        </w:rPr>
+      </w:pPr>
+    </w:p>
+    <w:p>
+      <w:pPr>
+        <w:rPr>
+          <w:rFonts w:ascii="Arial" w:hAnsi="Arial" w:cs="Arial"/>
+          <w:sz w:val="22"/>
+          <w:szCs w:val="22"/>
+          <w:lang w:val="en-US"/>
+        </w:rPr>
+      </w:pPr>
+    </w:p>
+    <w:p>
+      <w:pPr>
+        <w:rPr>
+          <w:rFonts w:ascii="Arial" w:hAnsi="Arial" w:cs="Arial"/>
+          <w:sz w:val="22"/>
+          <w:szCs w:val="22"/>
+          <w:lang w:val="en-US"/>
+        </w:rPr>
+      </w:pPr>
+    </w:p>
+    <w:p>
+      <w:pPr>
+        <w:rPr>
+          <w:rFonts w:ascii="Arial" w:hAnsi="Arial" w:cs="Arial"/>
+          <w:sz w:val="22"/>
+          <w:szCs w:val="22"/>
+          <w:lang w:val="en-US"/>
+        </w:rPr>
+      </w:pPr>
+    </w:p>
+    <w:p>
+      <w:pPr>
+        <w:rPr>
+          <w:rFonts w:ascii="Arial" w:hAnsi="Arial" w:cs="Arial"/>
+          <w:sz w:val="22"/>
+          <w:szCs w:val="22"/>
+          <w:lang w:val="en-US"/>
+        </w:rPr>
+      </w:pPr>
+    </w:p>
+    <w:p>
+      <w:pPr>
+        <w:rPr>
+          <w:rFonts w:ascii="Arial" w:hAnsi="Arial" w:cs="Arial"/>
+          <w:sz w:val="22"/>
+          <w:szCs w:val="22"/>
+          <w:lang w:val="en-US"/>
+        </w:rPr>
+      </w:pPr>
+    </w:p>
+    <w:p>
+      <w:pPr>
+        <w:rPr>
+          <w:rFonts w:ascii="Arial" w:hAnsi="Arial" w:cs="Arial"/>
+          <w:sz w:val="22"/>
+          <w:szCs w:val="22"/>
+          <w:lang w:val="en-US"/>
+        </w:rPr>
+      </w:pPr>
+    </w:p>
+    <w:p>
+      <w:pPr>
+        <w:rPr>
+          <w:rFonts w:ascii="Arial" w:hAnsi="Arial" w:cs="Arial"/>
+          <w:sz w:val="22"/>
+          <w:szCs w:val="22"/>
+          <w:lang w:val="en-US"/>
+        </w:rPr>
+      </w:pPr>
+    </w:p>
+    <w:p>
+      <w:pPr>
+        <w:rPr>
+          <w:rFonts w:ascii="Arial" w:hAnsi="Arial" w:cs="Arial"/>
+          <w:sz w:val="22"/>
+          <w:szCs w:val="22"/>
+          <w:lang w:val="en-US"/>
+        </w:rPr>
+      </w:pPr>
+    </w:p>
+    <w:p>
+      <w:pPr>
+        <w:rPr>
+          <w:rFonts w:ascii="Arial" w:hAnsi="Arial" w:cs="Arial"/>
+          <w:sz w:val="22"/>
+          <w:szCs w:val="22"/>
+          <w:lang w:val="en-US"/>
+        </w:rPr>
+      </w:pPr>
+    </w:p>
+    <w:p>
+      <w:pPr>
+        <w:rPr>
+          <w:rFonts w:ascii="Arial" w:hAnsi="Arial" w:cs="Arial"/>
+          <w:sz w:val="22"/>
+          <w:szCs w:val="22"/>
+          <w:lang w:val="en-US"/>
+        </w:rPr>
+      </w:pPr>
+    </w:p>
+    <w:p>
+      <w:pPr>
+        <w:rPr>
+          <w:rFonts w:ascii="Arial" w:hAnsi="Arial" w:cs="Arial"/>
+          <w:sz w:val="22"/>
+          <w:szCs w:val="22"/>
+          <w:lang w:val="en-US"/>
+        </w:rPr>
+      </w:pPr>
+    </w:p>
+    <w:p>
+      <w:pPr>
+        <w:rPr>
+          <w:rFonts w:ascii="Arial" w:hAnsi="Arial" w:cs="Arial"/>
+          <w:sz w:val="22"/>
+          <w:szCs w:val="22"/>
+          <w:lang w:val="en-US"/>
+        </w:rPr>
+      </w:pPr>
+    </w:p>
+    <w:p>
+      <w:pPr>
+        <w:rPr>
+          <w:rFonts w:ascii="Arial" w:hAnsi="Arial" w:cs="Arial"/>
+          <w:sz w:val="22"/>
+          <w:szCs w:val="22"/>
+          <w:lang w:val="en-US"/>
+        </w:rPr>
+      </w:pPr>
+    </w:p>
+    <w:p>
+      <w:pPr>
+        <w:rPr>
+          <w:rFonts w:ascii="Arial" w:hAnsi="Arial" w:cs="Arial"/>
+          <w:sz w:val="22"/>
+          <w:szCs w:val="22"/>
+          <w:lang w:val="en-US"/>
+        </w:rPr>
+      </w:pPr>
+    </w:p>
+    <w:p>
+      <w:pPr>
+        <w:rPr>
+          <w:rFonts w:ascii="Arial" w:hAnsi="Arial" w:cs="Arial"/>
+          <w:sz w:val="22"/>
+          <w:szCs w:val="22"/>
+          <w:lang w:val="en-US"/>
+        </w:rPr>
+      </w:pPr>
+    </w:p>
+    <w:p>
+      <w:pPr>
+        <w:rPr>
+          <w:rFonts w:ascii="Arial" w:hAnsi="Arial" w:cs="Arial"/>
+          <w:sz w:val="22"/>
+          <w:szCs w:val="22"/>
+          <w:lang w:val="en-US"/>
+        </w:rPr>
+      </w:pPr>
+    </w:p>
+    <w:p>
+      <w:pPr>
+        <w:rPr>
+          <w:rFonts w:ascii="Arial" w:hAnsi="Arial" w:cs="Arial"/>
+          <w:sz w:val="22"/>
+          <w:szCs w:val="22"/>
+          <w:lang w:val="en-US"/>
+        </w:rPr>
+      </w:pPr>
+    </w:p>
+    <w:p>
+      <w:pPr>
+        <w:rPr>
+          <w:rFonts w:ascii="Arial" w:hAnsi="Arial" w:cs="Arial"/>
+          <w:sz w:val="22"/>
+          <w:szCs w:val="22"/>
+          <w:lang w:val="en-US"/>
+        </w:rPr>
+      </w:pPr>
+    </w:p>
+    <w:p>
+      <w:pPr>
+        <w:tabs>
+          <w:tab w:val="left" w:pos="6785"/>
+        </w:tabs>
+        <w:rPr>
+          <w:rFonts w:ascii="Arial" w:hAnsi="Arial" w:cs="Arial"/>
+          <w:sz w:val="22"/>
+          <w:szCs w:val="22"/>
+          <w:lang w:val="en-US"/>
+        </w:rPr>
+      </w:pPr>
+      <w:r>
+        <w:rPr>
+          <w:rFonts w:ascii="Arial" w:hAnsi="Arial" w:cs="Arial"/>
+          <w:sz w:val="22"/>
+          <w:szCs w:val="22"/>
+          <w:lang w:val="en-US"/>
+        </w:rPr>
+        <w:tab/>
+      </w:r>
+    </w:p>
     <w:sectPr>
-      <w:headerReference w:type="even" r:id="rId9"/>
-      <w:headerReference w:type="default" r:id="rId10"/>
-      <w:footerReference w:type="even" r:id="rId11"/>
-      <w:footerReference w:type="default" r:id="rId12"/>
-      <w:headerReference w:type="first" r:id="rId13"/>
-      <w:footerReference w:type="first" r:id="rId14"/>
+      <w:footerReference w:type="even" r:id="rId9"/>
+      <w:footerReference w:type="default" r:id="rId10"/>
       <w:pgSz w:w="11900" w:h="16840"/>
       <w:pgMar w:top="2268" w:right="1701" w:bottom="1701" w:left="2268" w:header="709" w:footer="709" w:gutter="0"/>
       <w:pgNumType w:fmt="lowerRoman" w:start="8"/>
@@ -202,26 +420,9 @@
   <w:p>
     <w:pPr>
       <w:pStyle w:val="Footer"/>
-      <w:jc w:val="center"/>
       <w:rPr>
         <w:lang w:val="en-US"/>
       </w:rPr>
-    </w:pPr>
-    <w:r>
-      <w:rPr>
-        <w:lang w:val="en-US"/>
-      </w:rPr>
-      <w:t>vii</w:t>
-    </w:r>
-  </w:p>
-</w:ftr>
-</file>
-
-<file path=word/footer3.xml><?xml version="1.0" encoding="utf-8"?>
-<w:ftr xmlns:wpc="http://schemas.microsoft.com/office/word/2010/wordprocessingCanvas" xmlns:cx="http://schemas.microsoft.com/office/drawing/2014/chartex" xmlns:cx1="http://schemas.microsoft.com/office/drawing/2015/9/8/chartex" xmlns:cx2="http://schemas.microsoft.com/office/drawing/2015/10/21/chartex" xmlns:cx3="http://schemas.microsoft.com/office/drawing/2016/5/9/chartex" xmlns:cx4="http://schemas.microsoft.com/office/drawing/2016/5/10/chartex" xmlns:cx5="http://schemas.microsoft.com/office/drawing/2016/5/11/chartex" xmlns:cx6="http://schemas.microsoft.com/office/drawing/2016/5/12/chartex" xmlns:cx7="http://schemas.microsoft.com/office/drawing/2016/5/13/chartex" xmlns:cx8="http://schemas.microsoft.com/office/drawing/2016/5/14/chartex" xmlns:mc="http://schemas.openxmlformats.org/markup-compatibility/2006" xmlns:aink="http://schemas.microsoft.com/office/drawing/2016/ink" xmlns:am3d="http://schemas.microsoft.com/office/drawing/2017/model3d" xmlns:o="urn:schemas-microsoft-com:office:office" xmlns:r="http://schemas.openxmlformats.org/officeDocument/2006/relationships" xmlns:m="http://schemas.openxmlformats.org/officeDocument/2006/math" xmlns:v="urn:schemas-microsoft-com:vml" xmlns:wp14="http://schemas.microsoft.com/office/word/2010/wordprocessingDrawing" xmlns:wp="http://schemas.openxmlformats.org/drawingml/2006/wordprocessingDrawing" xmlns:w10="urn:schemas-microsoft-com:office:word" xmlns:w="http://schemas.openxmlformats.org/wordprocessingml/2006/main" xmlns:w14="http://schemas.microsoft.com/office/word/2010/wordml" xmlns:w15="http://schemas.microsoft.com/office/word/2012/wordml" xmlns:w16cex="http://schemas.microsoft.com/office/word/2018/wordml/cex" xmlns:w16cid="http://schemas.microsoft.com/office/word/2016/wordml/cid" xmlns:w16="http://schemas.microsoft.com/office/word/2018/wordml" xmlns:w16sdtdh="http://schemas.microsoft.com/office/word/2020/wordml/sdtdatahash" xmlns:w16se="http://schemas.microsoft.com/office/word/2015/wordml/symex" xmlns:wpg="http://schemas.microsoft.com/office/word/2010/wordprocessingGroup" xmlns:wpi="http://schemas.microsoft.com/office/word/2010/wordprocessingInk" xmlns:wne="http://schemas.microsoft.com/office/word/2006/wordml" xmlns:wps="http://schemas.microsoft.com/office/word/2010/wordprocessingShape" mc:Ignorable="w14 w15 w16se w16cid w16 w16cex w16sdtdh wp14">
-  <w:p>
-    <w:pPr>
-      <w:pStyle w:val="Footer"/>
     </w:pPr>
   </w:p>
 </w:ftr>
@@ -244,36 +445,6 @@
     </w:p>
   </w:footnote>
 </w:footnotes>
-</file>
-
-<file path=word/header1.xml><?xml version="1.0" encoding="utf-8"?>
-<w:hdr xmlns:wpc="http://schemas.microsoft.com/office/word/2010/wordprocessingCanvas" xmlns:cx="http://schemas.microsoft.com/office/drawing/2014/chartex" xmlns:cx1="http://schemas.microsoft.com/office/drawing/2015/9/8/chartex" xmlns:cx2="http://schemas.microsoft.com/office/drawing/2015/10/21/chartex" xmlns:cx3="http://schemas.microsoft.com/office/drawing/2016/5/9/chartex" xmlns:cx4="http://schemas.microsoft.com/office/drawing/2016/5/10/chartex" xmlns:cx5="http://schemas.microsoft.com/office/drawing/2016/5/11/chartex" xmlns:cx6="http://schemas.microsoft.com/office/drawing/2016/5/12/chartex" xmlns:cx7="http://schemas.microsoft.com/office/drawing/2016/5/13/chartex" xmlns:cx8="http://schemas.microsoft.com/office/drawing/2016/5/14/chartex" xmlns:mc="http://schemas.openxmlformats.org/markup-compatibility/2006" xmlns:aink="http://schemas.microsoft.com/office/drawing/2016/ink" xmlns:am3d="http://schemas.microsoft.com/office/drawing/2017/model3d" xmlns:o="urn:schemas-microsoft-com:office:office" xmlns:r="http://schemas.openxmlformats.org/officeDocument/2006/relationships" xmlns:m="http://schemas.openxmlformats.org/officeDocument/2006/math" xmlns:v="urn:schemas-microsoft-com:vml" xmlns:wp14="http://schemas.microsoft.com/office/word/2010/wordprocessingDrawing" xmlns:wp="http://schemas.openxmlformats.org/drawingml/2006/wordprocessingDrawing" xmlns:w10="urn:schemas-microsoft-com:office:word" xmlns:w="http://schemas.openxmlformats.org/wordprocessingml/2006/main" xmlns:w14="http://schemas.microsoft.com/office/word/2010/wordml" xmlns:w15="http://schemas.microsoft.com/office/word/2012/wordml" xmlns:w16cex="http://schemas.microsoft.com/office/word/2018/wordml/cex" xmlns:w16cid="http://schemas.microsoft.com/office/word/2016/wordml/cid" xmlns:w16="http://schemas.microsoft.com/office/word/2018/wordml" xmlns:w16sdtdh="http://schemas.microsoft.com/office/word/2020/wordml/sdtdatahash" xmlns:w16se="http://schemas.microsoft.com/office/word/2015/wordml/symex" xmlns:wpg="http://schemas.microsoft.com/office/word/2010/wordprocessingGroup" xmlns:wpi="http://schemas.microsoft.com/office/word/2010/wordprocessingInk" xmlns:wne="http://schemas.microsoft.com/office/word/2006/wordml" xmlns:wps="http://schemas.microsoft.com/office/word/2010/wordprocessingShape" mc:Ignorable="w14 w15 w16se w16cid w16 w16cex w16sdtdh wp14">
-  <w:p>
-    <w:pPr>
-      <w:pStyle w:val="Header"/>
-    </w:pPr>
-  </w:p>
-</w:hdr>
-</file>
-
-<file path=word/header2.xml><?xml version="1.0" encoding="utf-8"?>
-<w:hdr xmlns:wpc="http://schemas.microsoft.com/office/word/2010/wordprocessingCanvas" xmlns:cx="http://schemas.microsoft.com/office/drawing/2014/chartex" xmlns:cx1="http://schemas.microsoft.com/office/drawing/2015/9/8/chartex" xmlns:cx2="http://schemas.microsoft.com/office/drawing/2015/10/21/chartex" xmlns:cx3="http://schemas.microsoft.com/office/drawing/2016/5/9/chartex" xmlns:cx4="http://schemas.microsoft.com/office/drawing/2016/5/10/chartex" xmlns:cx5="http://schemas.microsoft.com/office/drawing/2016/5/11/chartex" xmlns:cx6="http://schemas.microsoft.com/office/drawing/2016/5/12/chartex" xmlns:cx7="http://schemas.microsoft.com/office/drawing/2016/5/13/chartex" xmlns:cx8="http://schemas.microsoft.com/office/drawing/2016/5/14/chartex" xmlns:mc="http://schemas.openxmlformats.org/markup-compatibility/2006" xmlns:aink="http://schemas.microsoft.com/office/drawing/2016/ink" xmlns:am3d="http://schemas.microsoft.com/office/drawing/2017/model3d" xmlns:o="urn:schemas-microsoft-com:office:office" xmlns:r="http://schemas.openxmlformats.org/officeDocument/2006/relationships" xmlns:m="http://schemas.openxmlformats.org/officeDocument/2006/math" xmlns:v="urn:schemas-microsoft-com:vml" xmlns:wp14="http://schemas.microsoft.com/office/word/2010/wordprocessingDrawing" xmlns:wp="http://schemas.openxmlformats.org/drawingml/2006/wordprocessingDrawing" xmlns:w10="urn:schemas-microsoft-com:office:word" xmlns:w="http://schemas.openxmlformats.org/wordprocessingml/2006/main" xmlns:w14="http://schemas.microsoft.com/office/word/2010/wordml" xmlns:w15="http://schemas.microsoft.com/office/word/2012/wordml" xmlns:w16cex="http://schemas.microsoft.com/office/word/2018/wordml/cex" xmlns:w16cid="http://schemas.microsoft.com/office/word/2016/wordml/cid" xmlns:w16="http://schemas.microsoft.com/office/word/2018/wordml" xmlns:w16sdtdh="http://schemas.microsoft.com/office/word/2020/wordml/sdtdatahash" xmlns:w16se="http://schemas.microsoft.com/office/word/2015/wordml/symex" xmlns:wpg="http://schemas.microsoft.com/office/word/2010/wordprocessingGroup" xmlns:wpi="http://schemas.microsoft.com/office/word/2010/wordprocessingInk" xmlns:wne="http://schemas.microsoft.com/office/word/2006/wordml" xmlns:wps="http://schemas.microsoft.com/office/word/2010/wordprocessingShape" mc:Ignorable="w14 w15 w16se w16cid w16 w16cex w16sdtdh wp14">
-  <w:p>
-    <w:pPr>
-      <w:pStyle w:val="Header"/>
-    </w:pPr>
-  </w:p>
-</w:hdr>
-</file>
-
-<file path=word/header3.xml><?xml version="1.0" encoding="utf-8"?>
-<w:hdr xmlns:wpc="http://schemas.microsoft.com/office/word/2010/wordprocessingCanvas" xmlns:cx="http://schemas.microsoft.com/office/drawing/2014/chartex" xmlns:cx1="http://schemas.microsoft.com/office/drawing/2015/9/8/chartex" xmlns:cx2="http://schemas.microsoft.com/office/drawing/2015/10/21/chartex" xmlns:cx3="http://schemas.microsoft.com/office/drawing/2016/5/9/chartex" xmlns:cx4="http://schemas.microsoft.com/office/drawing/2016/5/10/chartex" xmlns:cx5="http://schemas.microsoft.com/office/drawing/2016/5/11/chartex" xmlns:cx6="http://schemas.microsoft.com/office/drawing/2016/5/12/chartex" xmlns:cx7="http://schemas.microsoft.com/office/drawing/2016/5/13/chartex" xmlns:cx8="http://schemas.microsoft.com/office/drawing/2016/5/14/chartex" xmlns:mc="http://schemas.openxmlformats.org/markup-compatibility/2006" xmlns:aink="http://schemas.microsoft.com/office/drawing/2016/ink" xmlns:am3d="http://schemas.microsoft.com/office/drawing/2017/model3d" xmlns:o="urn:schemas-microsoft-com:office:office" xmlns:r="http://schemas.openxmlformats.org/officeDocument/2006/relationships" xmlns:m="http://schemas.openxmlformats.org/officeDocument/2006/math" xmlns:v="urn:schemas-microsoft-com:vml" xmlns:wp14="http://schemas.microsoft.com/office/word/2010/wordprocessingDrawing" xmlns:wp="http://schemas.openxmlformats.org/drawingml/2006/wordprocessingDrawing" xmlns:w10="urn:schemas-microsoft-com:office:word" xmlns:w="http://schemas.openxmlformats.org/wordprocessingml/2006/main" xmlns:w14="http://schemas.microsoft.com/office/word/2010/wordml" xmlns:w15="http://schemas.microsoft.com/office/word/2012/wordml" xmlns:w16cex="http://schemas.microsoft.com/office/word/2018/wordml/cex" xmlns:w16cid="http://schemas.microsoft.com/office/word/2016/wordml/cid" xmlns:w16="http://schemas.microsoft.com/office/word/2018/wordml" xmlns:w16sdtdh="http://schemas.microsoft.com/office/word/2020/wordml/sdtdatahash" xmlns:w16se="http://schemas.microsoft.com/office/word/2015/wordml/symex" xmlns:wpg="http://schemas.microsoft.com/office/word/2010/wordprocessingGroup" xmlns:wpi="http://schemas.microsoft.com/office/word/2010/wordprocessingInk" xmlns:wne="http://schemas.microsoft.com/office/word/2006/wordml" xmlns:wps="http://schemas.microsoft.com/office/word/2010/wordprocessingShape" mc:Ignorable="w14 w15 w16se w16cid w16 w16cex w16sdtdh wp14">
-  <w:p>
-    <w:pPr>
-      <w:pStyle w:val="Header"/>
-    </w:pPr>
-  </w:p>
-</w:hdr>
 </file>
 
 <file path=word/numbering.xml><?xml version="1.0" encoding="utf-8"?>
@@ -5396,12 +5567,17 @@
     <w:uiPriority w:val="99"/>
     <w:unhideWhenUsed/>
     <w:qFormat/>
+    <w:rsid w:val="00A607FA"/>
     <w:pPr>
       <w:tabs>
         <w:tab w:val="center" w:pos="4680"/>
         <w:tab w:val="right" w:pos="9360"/>
       </w:tabs>
     </w:pPr>
+    <w:rPr>
+      <w:rFonts w:ascii="Arial" w:hAnsi="Arial"/>
+      <w:sz w:val="22"/>
+    </w:rPr>
   </w:style>
   <w:style w:type="character" w:customStyle="1" w:styleId="FooterChar">
     <w:name w:val="Footer Char"/>
@@ -5409,7 +5585,11 @@
     <w:link w:val="Footer"/>
     <w:uiPriority w:val="99"/>
     <w:qFormat/>
+    <w:rsid w:val="00A607FA"/>
     <w:rPr>
+      <w:rFonts w:ascii="Arial" w:eastAsiaTheme="minorHAnsi" w:hAnsi="Arial" w:cstheme="minorBidi"/>
+      <w:sz w:val="22"/>
+      <w:szCs w:val="24"/>
       <w:lang w:val="id-ID"/>
     </w:rPr>
   </w:style>
@@ -5420,12 +5600,17 @@
     <w:uiPriority w:val="99"/>
     <w:unhideWhenUsed/>
     <w:qFormat/>
+    <w:rsid w:val="00A607FA"/>
     <w:pPr>
       <w:tabs>
         <w:tab w:val="center" w:pos="4680"/>
         <w:tab w:val="right" w:pos="9360"/>
       </w:tabs>
     </w:pPr>
+    <w:rPr>
+      <w:rFonts w:ascii="Arial" w:hAnsi="Arial"/>
+      <w:sz w:val="22"/>
+    </w:rPr>
   </w:style>
   <w:style w:type="character" w:customStyle="1" w:styleId="HeaderChar">
     <w:name w:val="Header Char"/>
@@ -5433,7 +5618,11 @@
     <w:link w:val="Header"/>
     <w:uiPriority w:val="99"/>
     <w:qFormat/>
+    <w:rsid w:val="00A607FA"/>
     <w:rPr>
+      <w:rFonts w:ascii="Arial" w:eastAsiaTheme="minorHAnsi" w:hAnsi="Arial" w:cstheme="minorBidi"/>
+      <w:sz w:val="22"/>
+      <w:szCs w:val="24"/>
       <w:lang w:val="id-ID"/>
     </w:rPr>
   </w:style>
@@ -6093,6 +6282,10 @@
 </file>
 
 <file path=customXml/item1.xml><?xml version="1.0" encoding="utf-8"?>
+<b:Sources xmlns:b="http://schemas.openxmlformats.org/officeDocument/2006/bibliography" xmlns="http://schemas.openxmlformats.org/officeDocument/2006/bibliography" SelectedStyle="/APASixthEditionOfficeOnline.xsl" StyleName="APA" Version="6"/>
+</file>
+
+<file path=customXml/item2.xml><?xml version="1.0" encoding="utf-8"?>
 <s:customData xmlns="http://www.wps.cn/officeDocument/2013/wpsCustomData" xmlns:s="http://www.wps.cn/officeDocument/2013/wpsCustomData">
   <customSectProps/>
   <customShpExts>
@@ -6101,22 +6294,18 @@
 </s:customData>
 </file>
 
-<file path=customXml/item2.xml><?xml version="1.0" encoding="utf-8"?>
-<b:Sources xmlns:b="http://schemas.openxmlformats.org/officeDocument/2006/bibliography" xmlns="http://schemas.openxmlformats.org/officeDocument/2006/bibliography" SelectedStyle="/APASixthEditionOfficeOnline.xsl" StyleName="APA" Version="6"/>
+<file path=customXml/itemProps1.xml><?xml version="1.0" encoding="utf-8"?>
+<ds:datastoreItem xmlns:ds="http://schemas.openxmlformats.org/officeDocument/2006/customXml" ds:itemID="{107CC62C-C0B0-9446-88C7-DE65E4C77BDC}">
+  <ds:schemaRefs>
+    <ds:schemaRef ds:uri="http://schemas.openxmlformats.org/officeDocument/2006/bibliography"/>
+  </ds:schemaRefs>
+</ds:datastoreItem>
 </file>
 
-<file path=customXml/itemProps1.xml><?xml version="1.0" encoding="utf-8"?>
+<file path=customXml/itemProps2.xml><?xml version="1.0" encoding="utf-8"?>
 <ds:datastoreItem xmlns:ds="http://schemas.openxmlformats.org/officeDocument/2006/customXml" ds:itemID="{B1977F7D-205B-4081-913C-38D41E755F92}">
   <ds:schemaRefs>
     <ds:schemaRef ds:uri="http://www.wps.cn/officeDocument/2013/wpsCustomData"/>
   </ds:schemaRefs>
 </ds:datastoreItem>
-</file>
-
-<file path=customXml/itemProps2.xml><?xml version="1.0" encoding="utf-8"?>
-<ds:datastoreItem xmlns:ds="http://schemas.openxmlformats.org/officeDocument/2006/customXml" ds:itemID="{107CC62C-C0B0-9446-88C7-DE65E4C77BDC}">
-  <ds:schemaRefs>
-    <ds:schemaRef ds:uri="http://schemas.openxmlformats.org/officeDocument/2006/bibliography"/>
-  </ds:schemaRefs>
-</ds:datastoreItem>
 </file>